--- a/45.蓝色简洁.docx
+++ b/45.蓝色简洁.docx
@@ -460,9 +460,10 @@
     <w:p>
       <w:pPr>
         <w:rPr>
-          <w:rFonts w:ascii="微软雅黑" w:hAnsi="微软雅黑" w:eastAsia="微软雅黑"/>
-          <w:color w:val="595959" w:themeColor="text1" w:themeTint="A6"/>
-          <w:sz w:val="18"/>
+          <w:rFonts w:hint="default" w:ascii="微软雅黑" w:hAnsi="微软雅黑" w:eastAsia="微软雅黑"/>
+          <w:color w:val="595959" w:themeColor="text1" w:themeTint="A6"/>
+          <w:sz w:val="18"/>
+          <w:lang w:val="en-US" w:eastAsia="zh-CN"/>
           <w14:textFill>
             <w14:solidFill>
               <w14:schemeClr w14:val="tx1">
@@ -709,6 +710,26 @@
         </w:rPr>
         <w:t>中学</w:t>
       </w:r>
+      <w:r>
+        <w:rPr>
+          <w:rFonts w:hint="eastAsia" w:ascii="微软雅黑" w:hAnsi="微软雅黑" w:eastAsia="微软雅黑"/>
+          <w:b/>
+          <w:color w:val="595959" w:themeColor="text1" w:themeTint="A6"/>
+          <w:sz w:val="18"/>
+          <w:lang w:val="en-US" w:eastAsia="zh-CN"/>
+          <w14:textFill>
+            <w14:solidFill>
+              <w14:schemeClr w14:val="tx1">
+                <w14:lumMod w14:val="65000"/>
+                <w14:lumOff w14:val="35000"/>
+              </w14:schemeClr>
+            </w14:solidFill>
+          </w14:textFill>
+        </w:rPr>
+        <w:t xml:space="preserve">  </w:t>
+      </w:r>
+      <w:bookmarkStart w:id="0" w:name="_GoBack"/>
+      <w:bookmarkEnd w:id="0"/>
     </w:p>
     <w:p>
       <w:pPr>
@@ -1602,26 +1623,7 @@
             </w14:solidFill>
           </w14:textFill>
         </w:rPr>
-        <w:t>自主创立</w:t>
-      </w:r>
-      <w:bookmarkStart w:id="0" w:name="_GoBack"/>
-      <w:bookmarkEnd w:id="0"/>
-      <w:r>
-        <w:rPr>
-          <w:rFonts w:hint="eastAsia" w:ascii="微软雅黑" w:hAnsi="微软雅黑" w:eastAsia="微软雅黑"/>
-          <w:color w:val="595959" w:themeColor="text1" w:themeTint="A6"/>
-          <w:sz w:val="18"/>
-          <w:szCs w:val="18"/>
-          <w14:textFill>
-            <w14:solidFill>
-              <w14:schemeClr w14:val="tx1">
-                <w14:lumMod w14:val="65000"/>
-                <w14:lumOff w14:val="35000"/>
-              </w14:schemeClr>
-            </w14:solidFill>
-          </w14:textFill>
-        </w:rPr>
-        <w:t>综合服务类社区</w:t>
+        <w:t>自主创立综合服务类社区</w:t>
       </w:r>
       <w:r>
         <w:rPr>
@@ -3502,10 +3504,11 @@
         </w:tabs>
         <w:outlineLvl w:val="0"/>
         <w:rPr>
-          <w:rFonts w:ascii="微软雅黑" w:hAnsi="微软雅黑" w:eastAsia="微软雅黑"/>
-          <w:color w:val="595959" w:themeColor="text1" w:themeTint="A6"/>
-          <w:sz w:val="18"/>
-          <w:szCs w:val="18"/>
+          <w:rFonts w:hint="default" w:ascii="微软雅黑" w:hAnsi="微软雅黑" w:eastAsia="微软雅黑"/>
+          <w:color w:val="595959" w:themeColor="text1" w:themeTint="A6"/>
+          <w:sz w:val="18"/>
+          <w:szCs w:val="18"/>
+          <w:lang w:val="en-US" w:eastAsia="zh-CN"/>
           <w14:textFill>
             <w14:solidFill>
               <w14:schemeClr w14:val="tx1">
@@ -3549,6 +3552,24 @@
           </w14:textFill>
         </w:rPr>
         <w:t>校级优秀团员。</w:t>
+      </w:r>
+      <w:r>
+        <w:rPr>
+          <w:rFonts w:hint="eastAsia" w:ascii="微软雅黑" w:hAnsi="微软雅黑" w:eastAsia="微软雅黑"/>
+          <w:color w:val="595959" w:themeColor="text1" w:themeTint="A6"/>
+          <w:sz w:val="18"/>
+          <w:szCs w:val="18"/>
+          <w:lang w:val="en-US" w:eastAsia="zh-CN"/>
+          <w14:textFill>
+            <w14:solidFill>
+              <w14:schemeClr w14:val="tx1">
+                <w14:lumMod w14:val="65000"/>
+                <w14:lumOff w14:val="35000"/>
+              </w14:schemeClr>
+            </w14:solidFill>
+          </w14:textFill>
+        </w:rPr>
+        <w:t xml:space="preserve">    </w:t>
       </w:r>
     </w:p>
     <w:p>
@@ -3849,9 +3870,7 @@
         <w:t>基础扎实，学习、组织、沟通能力较强，团队意识、创新意识较强，能迅速适应环境。爱好广泛，性格开朗，待人真诚热情。</w:t>
       </w:r>
     </w:p>
-    <w:p>
-      <w:pPr/>
-    </w:p>
+    <w:p/>
     <w:sectPr>
       <w:pgSz w:w="11906" w:h="16838"/>
       <w:pgMar w:top="378" w:right="1134" w:bottom="0" w:left="1134" w:header="0" w:footer="284" w:gutter="0"/>
@@ -3864,11 +3883,11 @@
 
 <file path=word/numbering.xml><?xml version="1.0" encoding="utf-8"?>
 <w:numbering xmlns:wpc="http://schemas.microsoft.com/office/word/2010/wordprocessingCanvas" xmlns:mc="http://schemas.openxmlformats.org/markup-compatibility/2006" xmlns:o="urn:schemas-microsoft-com:office:office" xmlns:r="http://schemas.openxmlformats.org/officeDocument/2006/relationships" xmlns:m="http://schemas.openxmlformats.org/officeDocument/2006/math" xmlns:v="urn:schemas-microsoft-com:vml" xmlns:wp14="http://schemas.microsoft.com/office/word/2010/wordprocessingDrawing" xmlns:wp="http://schemas.openxmlformats.org/drawingml/2006/wordprocessingDrawing" xmlns:w10="urn:schemas-microsoft-com:office:word" xmlns:w="http://schemas.openxmlformats.org/wordprocessingml/2006/main" xmlns:w14="http://schemas.microsoft.com/office/word/2010/wordml" xmlns:wpg="http://schemas.microsoft.com/office/word/2010/wordprocessingGroup" xmlns:wpi="http://schemas.microsoft.com/office/word/2010/wordprocessingInk" xmlns:wne="http://schemas.microsoft.com/office/word/2006/wordml" xmlns:wps="http://schemas.microsoft.com/office/word/2010/wordprocessingShape" mc:Ignorable="w14 wp14">
-  <w:abstractNum w:abstractNumId="343092264">
+  <w:abstractNum w:abstractNumId="0">
     <w:nsid w:val="14732C28"/>
     <w:multiLevelType w:val="multilevel"/>
     <w:tmpl w:val="14732C28"/>
-    <w:lvl w:ilvl="0" w:tentative="1">
+    <w:lvl w:ilvl="0" w:tentative="0">
       <w:start w:val="1"/>
       <w:numFmt w:val="bullet"/>
       <w:lvlText w:val=""/>
@@ -3880,7 +3899,7 @@
         <w:rFonts w:hint="default" w:ascii="Wingdings" w:hAnsi="Wingdings"/>
       </w:rPr>
     </w:lvl>
-    <w:lvl w:ilvl="1" w:tentative="1">
+    <w:lvl w:ilvl="1" w:tentative="0">
       <w:start w:val="1"/>
       <w:numFmt w:val="bullet"/>
       <w:lvlText w:val=""/>
@@ -3892,7 +3911,7 @@
         <w:rFonts w:hint="default" w:ascii="Wingdings" w:hAnsi="Wingdings"/>
       </w:rPr>
     </w:lvl>
-    <w:lvl w:ilvl="2" w:tentative="1">
+    <w:lvl w:ilvl="2" w:tentative="0">
       <w:start w:val="1"/>
       <w:numFmt w:val="bullet"/>
       <w:lvlText w:val=""/>
@@ -3904,7 +3923,7 @@
         <w:rFonts w:hint="default" w:ascii="Wingdings" w:hAnsi="Wingdings"/>
       </w:rPr>
     </w:lvl>
-    <w:lvl w:ilvl="3" w:tentative="1">
+    <w:lvl w:ilvl="3" w:tentative="0">
       <w:start w:val="1"/>
       <w:numFmt w:val="bullet"/>
       <w:lvlText w:val=""/>
@@ -3916,7 +3935,7 @@
         <w:rFonts w:hint="default" w:ascii="Wingdings" w:hAnsi="Wingdings"/>
       </w:rPr>
     </w:lvl>
-    <w:lvl w:ilvl="4" w:tentative="1">
+    <w:lvl w:ilvl="4" w:tentative="0">
       <w:start w:val="1"/>
       <w:numFmt w:val="bullet"/>
       <w:lvlText w:val=""/>
@@ -3928,7 +3947,7 @@
         <w:rFonts w:hint="default" w:ascii="Wingdings" w:hAnsi="Wingdings"/>
       </w:rPr>
     </w:lvl>
-    <w:lvl w:ilvl="5" w:tentative="1">
+    <w:lvl w:ilvl="5" w:tentative="0">
       <w:start w:val="1"/>
       <w:numFmt w:val="bullet"/>
       <w:lvlText w:val=""/>
@@ -3940,7 +3959,7 @@
         <w:rFonts w:hint="default" w:ascii="Wingdings" w:hAnsi="Wingdings"/>
       </w:rPr>
     </w:lvl>
-    <w:lvl w:ilvl="6" w:tentative="1">
+    <w:lvl w:ilvl="6" w:tentative="0">
       <w:start w:val="1"/>
       <w:numFmt w:val="bullet"/>
       <w:lvlText w:val=""/>
@@ -3952,7 +3971,7 @@
         <w:rFonts w:hint="default" w:ascii="Wingdings" w:hAnsi="Wingdings"/>
       </w:rPr>
     </w:lvl>
-    <w:lvl w:ilvl="7" w:tentative="1">
+    <w:lvl w:ilvl="7" w:tentative="0">
       <w:start w:val="1"/>
       <w:numFmt w:val="bullet"/>
       <w:lvlText w:val=""/>
@@ -3964,7 +3983,7 @@
         <w:rFonts w:hint="default" w:ascii="Wingdings" w:hAnsi="Wingdings"/>
       </w:rPr>
     </w:lvl>
-    <w:lvl w:ilvl="8" w:tentative="1">
+    <w:lvl w:ilvl="8" w:tentative="0">
       <w:start w:val="1"/>
       <w:numFmt w:val="bullet"/>
       <w:lvlText w:val=""/>
@@ -3978,7 +3997,7 @@
     </w:lvl>
   </w:abstractNum>
   <w:num w:numId="1">
-    <w:abstractNumId w:val="343092264"/>
+    <w:abstractNumId w:val="0"/>
   </w:num>
 </w:numbering>
 </file>
@@ -4058,7 +4077,7 @@
     <w:lsdException w:qFormat="1" w:unhideWhenUsed="0" w:uiPriority="10" w:semiHidden="0" w:name="Title"/>
     <w:lsdException w:uiPriority="99" w:name="Closing"/>
     <w:lsdException w:uiPriority="99" w:name="Signature"/>
-    <w:lsdException w:uiPriority="1" w:name="Default Paragraph Font"/>
+    <w:lsdException w:qFormat="1" w:uiPriority="1" w:semiHidden="0" w:name="Default Paragraph Font"/>
     <w:lsdException w:uiPriority="99" w:name="Body Text"/>
     <w:lsdException w:uiPriority="99" w:name="Body Text Indent"/>
     <w:lsdException w:uiPriority="99" w:name="List Continue"/>
@@ -4096,7 +4115,7 @@
     <w:lsdException w:uiPriority="99" w:name="HTML Sample"/>
     <w:lsdException w:uiPriority="99" w:name="HTML Typewriter"/>
     <w:lsdException w:uiPriority="99" w:name="HTML Variable"/>
-    <w:lsdException w:uiPriority="99" w:name="Normal Table"/>
+    <w:lsdException w:uiPriority="99" w:semiHidden="0" w:name="Normal Table"/>
     <w:lsdException w:uiPriority="99" w:name="annotation subject"/>
     <w:lsdException w:uiPriority="99" w:name="Table Simple 1"/>
     <w:lsdException w:uiPriority="99" w:name="Table Simple 2"/>
@@ -4279,17 +4298,17 @@
       <w:szCs w:val="44"/>
     </w:rPr>
   </w:style>
-  <w:style w:type="character" w:default="1" w:styleId="5">
+  <w:style w:type="character" w:default="1" w:styleId="6">
     <w:name w:val="Default Paragraph Font"/>
     <w:unhideWhenUsed/>
+    <w:qFormat/>
     <w:uiPriority w:val="1"/>
   </w:style>
-  <w:style w:type="table" w:default="1" w:styleId="6">
+  <w:style w:type="table" w:default="1" w:styleId="5">
     <w:name w:val="Normal Table"/>
     <w:unhideWhenUsed/>
     <w:uiPriority w:val="99"/>
     <w:tblPr>
-      <w:tblLayout w:type="fixed"/>
       <w:tblCellMar>
         <w:top w:w="0" w:type="dxa"/>
         <w:left w:w="108" w:type="dxa"/>
@@ -4369,7 +4388,7 @@
   </w:style>
   <w:style w:type="character" w:customStyle="1" w:styleId="8">
     <w:name w:val="标题 1字符"/>
-    <w:basedOn w:val="5"/>
+    <w:basedOn w:val="6"/>
     <w:link w:val="2"/>
     <w:uiPriority w:val="9"/>
     <w:rPr>
@@ -4492,7 +4511,7 @@
   </w:style>
   <w:style w:type="character" w:customStyle="1" w:styleId="14">
     <w:name w:val="页眉字符1"/>
-    <w:basedOn w:val="5"/>
+    <w:basedOn w:val="6"/>
     <w:semiHidden/>
     <w:uiPriority w:val="99"/>
     <w:rPr>
@@ -4503,7 +4522,7 @@
   </w:style>
   <w:style w:type="character" w:customStyle="1" w:styleId="15">
     <w:name w:val="页脚字符"/>
-    <w:basedOn w:val="5"/>
+    <w:basedOn w:val="6"/>
     <w:link w:val="3"/>
     <w:uiPriority w:val="99"/>
     <w:rPr>
@@ -4767,7 +4786,6 @@
     </a:fmtScheme>
   </a:themeElements>
   <a:objectDefaults/>
-  <a:extraClrSchemeLst/>
 </a:theme>
 </file>
 
